--- a/Bao_cao_TT.docx
+++ b/Bao_cao_TT.docx
@@ -4701,7 +4701,13 @@
         <w:t>e</w:t>
       </w:r>
       <w:r>
-        <w:t>dded software development and Automative</w:t>
+        <w:t>dded software development and Autom</w:t>
+      </w:r>
+      <w:r>
+        <w:t>a</w:t>
+      </w:r>
+      <w:r>
+        <w:t>tive</w:t>
       </w:r>
       <w:bookmarkEnd w:id="10"/>
     </w:p>

--- a/Bao_cao_TT.docx
+++ b/Bao_cao_TT.docx
@@ -2002,7 +2002,14 @@
                 <w:rStyle w:val="Hyperlink"/>
                 <w:noProof/>
               </w:rPr>
-              <w:t>1.3.2.Embedded software development and Automative</w:t>
+              <w:t xml:space="preserve">1.3.2.Embedded software development and </w:t>
+            </w:r>
+            <w:r>
+              <w:rPr>
+                <w:rStyle w:val="Hyperlink"/>
+                <w:noProof/>
+              </w:rPr>
+              <w:t>Automotive</w:t>
             </w:r>
             <w:r>
               <w:rPr>
@@ -4701,20 +4708,23 @@
         <w:t>e</w:t>
       </w:r>
       <w:r>
-        <w:t>dded software development and Autom</w:t>
-      </w:r>
-      <w:r>
-        <w:t>a</w:t>
-      </w:r>
-      <w:r>
-        <w:t>tive</w:t>
+        <w:t xml:space="preserve">dded software development and </w:t>
+      </w:r>
+      <w:r>
+        <w:t>Automotive</w:t>
       </w:r>
       <w:bookmarkEnd w:id="10"/>
     </w:p>
     <w:p>
       <w:r>
         <w:tab/>
-        <w:t>Chúng tôi cung cấp các dịch vụ gia công phầm mềm nhúng và Automative  đã được khách hàng của chúng tôi tại Nhật Bản và Đức đánh giá cao. Các chuyên gia được đào tạo chuyên sâu của chúng tôi tuân theo quy trình phát triển phần mềm để đạt được hiệu quả cao nhất cho nhu cầu của khách hàng và làm việc chặt chẽ cùng với khách hàng để cung cấp các giao hàng đáng tin cậy.</w:t>
+        <w:t xml:space="preserve">Chúng tôi cung cấp các dịch vụ gia công phầm mềm nhúng và </w:t>
+      </w:r>
+      <w:r>
+        <w:t>Automotive</w:t>
+      </w:r>
+      <w:r>
+        <w:t xml:space="preserve">  đã được khách hàng của chúng tôi tại Nhật Bản và Đức đánh giá cao. Các chuyên gia được đào tạo chuyên sâu của chúng tôi tuân theo quy trình phát triển phần mềm để đạt được hiệu quả cao nhất cho nhu cầu của khách hàng và làm việc chặt chẽ cùng với khách hàng để cung cấp các giao hàng đáng tin cậy.</w:t>
       </w:r>
     </w:p>
     <w:p>
@@ -4846,7 +4856,19 @@
         <w:t xml:space="preserve">Chương trình thực tập sinh tại BANVIEN </w:t>
       </w:r>
       <w:r>
-        <w:t>được diễn ra trong 2 tháng, trong thời gian đó thực tập sinh sẽ được hướng dẫn và thực hiện các dự án của BANVIEN trong vai trò là thực tập sinh, cụ thể trong lĩnh vực Automative. Sau 2 tháng thực tập, các thực tập sinh sẽ có khả năng và năng lực làm việc trong các dự án Automative thực tế cũng như kinh nghiệm sử dụng các phần mềm của doanh nghiệp BANVIEN.</w:t>
+        <w:t xml:space="preserve">được diễn ra trong 2 tháng, trong thời gian đó thực tập sinh sẽ được hướng dẫn và thực hiện các dự án của BANVIEN trong vai trò là thực tập sinh, cụ thể trong lĩnh vực </w:t>
+      </w:r>
+      <w:r>
+        <w:t>Automotive</w:t>
+      </w:r>
+      <w:r>
+        <w:t xml:space="preserve">. Sau 2 tháng thực tập, các thực tập sinh sẽ có khả năng và năng lực làm việc trong các dự án </w:t>
+      </w:r>
+      <w:r>
+        <w:t>Automotive</w:t>
+      </w:r>
+      <w:r>
+        <w:t xml:space="preserve"> thực tế cũng như kinh nghiệm sử dụng các phần mềm của doanh nghiệp BANVIEN.</w:t>
       </w:r>
     </w:p>
     <w:p>
@@ -4903,7 +4925,13 @@
         <w:t>Model-based design</w:t>
       </w:r>
       <w:r>
-        <w:t>) là 1 phần trong lĩnh vực automative.</w:t>
+        <w:t xml:space="preserve">) là 1 phần trong lĩnh vực </w:t>
+      </w:r>
+      <w:r>
+        <w:t>Automotive</w:t>
+      </w:r>
+      <w:r>
+        <w:t>.</w:t>
       </w:r>
     </w:p>
     <w:p>
@@ -5873,7 +5901,13 @@
     <w:p>
       <w:r>
         <w:tab/>
-        <w:t>BANVIEN tuy chỉ mới là doanh nghiệp hoạt động trong lĩnh vực CNTT, Embadded system và Automative trong khoảng 10 năm nhưng đã có những bước chuyển mình và nỗ lực không ngừng để phát triển và mở rộng quy mô. Cho tới nay doanh nghiệp đã đầu tư và mở rộng văn phòng làm việc tại 3 thành phố lớn HCM, Đà Nẵng và Huế, không ngừng nâng cao chất lượng về mặt gia công phần mềm và phần mềm nhúng đem đến độ uy tín được đánh giá cao từ các đối tác như BOSCH, REN</w:t>
+        <w:t xml:space="preserve">BANVIEN tuy chỉ mới là doanh nghiệp hoạt động trong lĩnh vực CNTT, Embadded system và </w:t>
+      </w:r>
+      <w:r>
+        <w:t>Automotive</w:t>
+      </w:r>
+      <w:r>
+        <w:t xml:space="preserve"> trong khoảng 10 năm nhưng đã có những bước chuyển mình và nỗ lực không ngừng để phát triển và mở rộng quy mô. Cho tới nay doanh nghiệp đã đầu tư và mở rộng văn phòng làm việc tại 3 thành phố lớn HCM, Đà Nẵng và Huế, không ngừng nâng cao chất lượng về mặt gia công phần mềm và phần mềm nhúng đem đến độ uy tín được đánh giá cao từ các đối tác như BOSCH, REN</w:t>
       </w:r>
       <w:r>
         <w:t>E</w:t>
@@ -5930,7 +5964,13 @@
     <w:p>
       <w:r>
         <w:tab/>
-        <w:t>Tại BANVIEN tôi được đào tạo và nâng cao chuyên môn và năng lực làm việc, chỉ trong thời gian ngắn ngủi 2 tháng tôi đã có thể đủ năng lực tham gia và thực hiện các dự án thực tế trong lĩnh vực Automative nói chung và lĩnh vực Embadded system nói riêng.</w:t>
+        <w:t xml:space="preserve">Tại BANVIEN tôi được đào tạo và nâng cao chuyên môn và năng lực làm việc, chỉ trong thời gian ngắn ngủi 2 tháng tôi đã có thể đủ năng lực tham gia và thực hiện các dự án thực tế trong lĩnh vực </w:t>
+      </w:r>
+      <w:r>
+        <w:t>Automotive</w:t>
+      </w:r>
+      <w:r>
+        <w:t xml:space="preserve"> nói chung và lĩnh vực Embadded system nói riêng.</w:t>
       </w:r>
     </w:p>
     <w:p>
@@ -5949,7 +5989,13 @@
         <w:t>Sau 2 tháng thực tập tại BANVIEN, tôi được giúp đỡ và</w:t>
       </w:r>
       <w:r>
-        <w:t xml:space="preserve"> hỗ trợ rất nhiều từ những đồng nghiệp, từ đấy tôi được cao khả năng làm việc nhóm, khả năng thuyết trình và khả năng giải quyết các vấn đề trong lĩnh vực Automative nói chung và lĩnh vực Embadded system nói riêng.</w:t>
+        <w:t xml:space="preserve"> hỗ trợ rất nhiều từ những đồng nghiệp, từ đấy tôi được cao khả năng làm việc nhóm, khả năng thuyết trình và khả năng giải quyết các vấn đề trong lĩnh vực </w:t>
+      </w:r>
+      <w:r>
+        <w:t>Automotive</w:t>
+      </w:r>
+      <w:r>
+        <w:t xml:space="preserve"> nói chung và lĩnh vực Embadded system nói riêng.</w:t>
       </w:r>
     </w:p>
     <w:p>
@@ -5982,7 +6028,13 @@
     <w:p>
       <w:r>
         <w:tab/>
-        <w:t>Không ngừng nâng cao chuyên môn trong lĩnh vực Automative và Embadded system</w:t>
+        <w:t xml:space="preserve">Không ngừng nâng cao chuyên môn trong lĩnh vực </w:t>
+      </w:r>
+      <w:r>
+        <w:t>Automotive</w:t>
+      </w:r>
+      <w:r>
+        <w:t xml:space="preserve"> và Embadded system</w:t>
       </w:r>
       <w:r>
         <w:t>. Ngoài lĩnh vực chuyên môn tích cực giao lưu học hỏi nhiều ngành nghề khác để nâng cao tư duy cũng như các mối quan hệ trong cuộc sống, từ đấy đem lại lợi ích cho doanh nghiệp nói riêng và đất nước Việt Nam nói chung. Góp phần xây dựng và phát triển các lĩnh vực công nghệ trong nước, nâng cao vị thế của Việt Nam so với thế giới.</w:t>
